--- a/documentation/Simulator Report.docx
+++ b/documentation/Simulator Report.docx
@@ -192,12 +192,12 @@
           <wp:inline distB="114300" distT="114300" distL="114300" distR="114300">
             <wp:extent cx="5943600" cy="38100"/>
             <wp:effectExtent b="0" l="0" r="0" t="0"/>
-            <wp:docPr descr="horizontal line" id="8" name="image1.png"/>
+            <wp:docPr descr="horizontal line" id="7" name="image2.png"/>
             <a:graphic>
               <a:graphicData uri="http://schemas.openxmlformats.org/drawingml/2006/picture">
                 <pic:pic>
                   <pic:nvPicPr>
-                    <pic:cNvPr descr="horizontal line" id="0" name="image1.png"/>
+                    <pic:cNvPr descr="horizontal line" id="0" name="image2.png"/>
                     <pic:cNvPicPr preferRelativeResize="0"/>
                   </pic:nvPicPr>
                   <pic:blipFill>
@@ -258,12 +258,12 @@
           <wp:inline distB="114300" distT="114300" distL="114300" distR="114300">
             <wp:extent cx="5943600" cy="3962400"/>
             <wp:effectExtent b="0" l="0" r="0" t="0"/>
-            <wp:docPr id="5" name="image12.png"/>
+            <wp:docPr id="4" name="image15.png"/>
             <a:graphic>
               <a:graphicData uri="http://schemas.openxmlformats.org/drawingml/2006/picture">
                 <pic:pic>
                   <pic:nvPicPr>
-                    <pic:cNvPr id="0" name="image12.png"/>
+                    <pic:cNvPr id="0" name="image15.png"/>
                     <pic:cNvPicPr preferRelativeResize="0"/>
                   </pic:nvPicPr>
                   <pic:blipFill>
@@ -1647,7 +1647,6 @@
               <w:rPr>
                 <w:rtl w:val="0"/>
               </w:rPr>
-              <w:t xml:space="preserve">Average server utilization</w:t>
             </w:r>
           </w:p>
         </w:tc>
@@ -1685,18 +1684,6 @@
               <w:rPr>
                 <w:rtl w:val="0"/>
               </w:rPr>
-              <w:t xml:space="preserve">Rho </w:t>
-            </w:r>
-            <m:oMath>
-              <m:r>
-                <m:t>ρ</m:t>
-              </m:r>
-            </m:oMath>
-            <w:r>
-              <w:rPr>
-                <w:rtl w:val="0"/>
-              </w:rPr>
-              <w:t xml:space="preserve"> </w:t>
             </w:r>
           </w:p>
         </w:tc>
@@ -1734,7 +1721,6 @@
               <w:rPr>
                 <w:rtl w:val="0"/>
               </w:rPr>
-              <w:t xml:space="preserve">0.568</w:t>
             </w:r>
           </w:p>
         </w:tc>
@@ -1772,7 +1758,6 @@
               <w:rPr>
                 <w:rtl w:val="0"/>
               </w:rPr>
-              <w:t xml:space="preserve">0.614</w:t>
             </w:r>
           </w:p>
         </w:tc>
@@ -2574,15 +2559,19 @@
     </w:p>
     <w:p>
       <w:pPr>
-        <w:rPr/>
-      </w:pPr>
-      <w:r>
-        <w:rPr/>
+        <w:rPr>
+          <w:color w:val="666666"/>
+        </w:rPr>
+      </w:pPr>
+      <w:r>
+        <w:rPr>
+          <w:color w:val="666666"/>
+        </w:rPr>
         <w:drawing>
           <wp:inline distB="114300" distT="114300" distL="114300" distR="114300">
-            <wp:extent cx="5943600" cy="3352800"/>
+            <wp:extent cx="5614988" cy="2728344"/>
             <wp:effectExtent b="0" l="0" r="0" t="0"/>
-            <wp:docPr id="12" name="image9.png"/>
+            <wp:docPr id="13" name="image9.png"/>
             <a:graphic>
               <a:graphicData uri="http://schemas.openxmlformats.org/drawingml/2006/picture">
                 <pic:pic>
@@ -2600,7 +2589,7 @@
                   <pic:spPr>
                     <a:xfrm>
                       <a:off x="0" y="0"/>
-                      <a:ext cx="5943600" cy="3352800"/>
+                      <a:ext cx="5614988" cy="2728344"/>
                     </a:xfrm>
                     <a:prstGeom prst="rect"/>
                     <a:ln/>
@@ -2619,6 +2608,16 @@
     </w:p>
     <w:p>
       <w:pPr>
+        <w:rPr/>
+      </w:pPr>
+      <w:r>
+        <w:rPr>
+          <w:rtl w:val="0"/>
+        </w:rPr>
+      </w:r>
+    </w:p>
+    <w:p>
+      <w:pPr>
         <w:rPr>
           <w:color w:val="666666"/>
         </w:rPr>
@@ -2671,14 +2670,14 @@
         </w:rPr>
         <w:drawing>
           <wp:inline distB="114300" distT="114300" distL="114300" distR="114300">
-            <wp:extent cx="5481638" cy="2657475"/>
+            <wp:extent cx="5281613" cy="2910083"/>
             <wp:effectExtent b="0" l="0" r="0" t="0"/>
-            <wp:docPr id="14" name="image10.png"/>
+            <wp:docPr id="14" name="image6.png"/>
             <a:graphic>
               <a:graphicData uri="http://schemas.openxmlformats.org/drawingml/2006/picture">
                 <pic:pic>
                   <pic:nvPicPr>
-                    <pic:cNvPr id="0" name="image10.png"/>
+                    <pic:cNvPr id="0" name="image6.png"/>
                     <pic:cNvPicPr preferRelativeResize="0"/>
                   </pic:nvPicPr>
                   <pic:blipFill>
@@ -2691,7 +2690,7 @@
                   <pic:spPr>
                     <a:xfrm>
                       <a:off x="0" y="0"/>
-                      <a:ext cx="5481638" cy="2657475"/>
+                      <a:ext cx="5281613" cy="2910083"/>
                     </a:xfrm>
                     <a:prstGeom prst="rect"/>
                     <a:ln/>
@@ -2711,6 +2710,18 @@
     <w:p>
       <w:pPr>
         <w:rPr>
+          <w:color w:val="666666"/>
+        </w:rPr>
+      </w:pPr>
+      <w:r>
+        <w:rPr>
+          <w:rtl w:val="0"/>
+        </w:rPr>
+      </w:r>
+    </w:p>
+    <w:p>
+      <w:pPr>
+        <w:rPr>
           <w:i w:val="1"/>
           <w:color w:val="4a86e8"/>
         </w:rPr>
@@ -2722,6 +2733,16 @@
           <w:rtl w:val="0"/>
         </w:rPr>
         <w:t xml:space="preserve">Arrivals and inter arrivals are generated with relevant measures.</w:t>
+      </w:r>
+    </w:p>
+    <w:p>
+      <w:pPr>
+        <w:rPr/>
+      </w:pPr>
+      <w:r>
+        <w:rPr>
+          <w:rtl w:val="0"/>
+        </w:rPr>
       </w:r>
     </w:p>
     <w:p>
@@ -2732,14 +2753,14 @@
         <w:rPr/>
         <w:drawing>
           <wp:inline distB="114300" distT="114300" distL="114300" distR="114300">
-            <wp:extent cx="5943600" cy="3441700"/>
+            <wp:extent cx="5943600" cy="4165600"/>
             <wp:effectExtent b="0" l="0" r="0" t="0"/>
-            <wp:docPr id="3" name="image7.png"/>
+            <wp:docPr id="6" name="image3.png"/>
             <a:graphic>
               <a:graphicData uri="http://schemas.openxmlformats.org/drawingml/2006/picture">
                 <pic:pic>
                   <pic:nvPicPr>
-                    <pic:cNvPr id="0" name="image7.png"/>
+                    <pic:cNvPr id="0" name="image3.png"/>
                     <pic:cNvPicPr preferRelativeResize="0"/>
                   </pic:nvPicPr>
                   <pic:blipFill>
@@ -2752,7 +2773,7 @@
                   <pic:spPr>
                     <a:xfrm>
                       <a:off x="0" y="0"/>
-                      <a:ext cx="5943600" cy="3441700"/>
+                      <a:ext cx="5943600" cy="4165600"/>
                     </a:xfrm>
                     <a:prstGeom prst="rect"/>
                     <a:ln/>
@@ -3035,6 +3056,27 @@
           <w:ilvl w:val="0"/>
           <w:numId w:val="1"/>
         </w:numPr>
+        <w:spacing w:after="0" w:afterAutospacing="0" w:before="0" w:beforeAutospacing="0"/>
+        <w:ind w:left="720" w:hanging="360"/>
+        <w:rPr>
+          <w:i w:val="1"/>
+          <w:u w:val="none"/>
+        </w:rPr>
+      </w:pPr>
+      <w:r>
+        <w:rPr>
+          <w:i w:val="1"/>
+          <w:rtl w:val="0"/>
+        </w:rPr>
+        <w:t xml:space="preserve">Average utilization of server (p)</w:t>
+      </w:r>
+    </w:p>
+    <w:p>
+      <w:pPr>
+        <w:numPr>
+          <w:ilvl w:val="0"/>
+          <w:numId w:val="1"/>
+        </w:numPr>
         <w:spacing w:before="0" w:beforeAutospacing="0"/>
         <w:ind w:left="720" w:hanging="360"/>
         <w:rPr>
@@ -3045,32 +3087,17 @@
       <w:r>
         <w:rPr>
           <w:i w:val="1"/>
-          <w:rtl w:val="0"/>
-        </w:rPr>
-        <w:t xml:space="preserve">Average utilization of server (p)</w:t>
-      </w:r>
-    </w:p>
-    <w:p>
-      <w:pPr>
-        <w:ind w:left="0" w:firstLine="0"/>
-        <w:rPr>
-          <w:i w:val="1"/>
-        </w:rPr>
-      </w:pPr>
-      <w:r>
-        <w:rPr>
-          <w:i w:val="1"/>
         </w:rPr>
         <w:drawing>
           <wp:inline distB="114300" distT="114300" distL="114300" distR="114300">
-            <wp:extent cx="5943600" cy="4330700"/>
+            <wp:extent cx="5943600" cy="5219700"/>
             <wp:effectExtent b="0" l="0" r="0" t="0"/>
-            <wp:docPr id="4" name="image13.png"/>
+            <wp:docPr id="8" name="image4.png"/>
             <a:graphic>
               <a:graphicData uri="http://schemas.openxmlformats.org/drawingml/2006/picture">
                 <pic:pic>
                   <pic:nvPicPr>
-                    <pic:cNvPr id="0" name="image13.png"/>
+                    <pic:cNvPr id="0" name="image4.png"/>
                     <pic:cNvPicPr preferRelativeResize="0"/>
                   </pic:nvPicPr>
                   <pic:blipFill>
@@ -3083,7 +3110,7 @@
                   <pic:spPr>
                     <a:xfrm>
                       <a:off x="0" y="0"/>
-                      <a:ext cx="5943600" cy="4330700"/>
+                      <a:ext cx="5943600" cy="5219700"/>
                     </a:xfrm>
                     <a:prstGeom prst="rect"/>
                     <a:ln/>
@@ -3109,18 +3136,31 @@
       </w:pPr>
       <w:r>
         <w:rPr>
+          <w:rtl w:val="0"/>
+        </w:rPr>
+      </w:r>
+    </w:p>
+    <w:p>
+      <w:pPr>
+        <w:ind w:left="0" w:firstLine="0"/>
+        <w:rPr>
+          <w:i w:val="1"/>
+        </w:rPr>
+      </w:pPr>
+      <w:r>
+        <w:rPr>
           <w:i w:val="1"/>
         </w:rPr>
         <w:drawing>
           <wp:inline distB="114300" distT="114300" distL="114300" distR="114300">
-            <wp:extent cx="5943600" cy="4457700"/>
+            <wp:extent cx="5943600" cy="2476500"/>
             <wp:effectExtent b="0" l="0" r="0" t="0"/>
-            <wp:docPr id="10" name="image6.png"/>
+            <wp:docPr id="11" name="image8.png"/>
             <a:graphic>
               <a:graphicData uri="http://schemas.openxmlformats.org/drawingml/2006/picture">
                 <pic:pic>
                   <pic:nvPicPr>
-                    <pic:cNvPr id="0" name="image6.png"/>
+                    <pic:cNvPr id="0" name="image8.png"/>
                     <pic:cNvPicPr preferRelativeResize="0"/>
                   </pic:nvPicPr>
                   <pic:blipFill>
@@ -3133,7 +3173,7 @@
                   <pic:spPr>
                     <a:xfrm>
                       <a:off x="0" y="0"/>
-                      <a:ext cx="5943600" cy="4457700"/>
+                      <a:ext cx="5943600" cy="2476500"/>
                     </a:xfrm>
                     <a:prstGeom prst="rect"/>
                     <a:ln/>
@@ -3163,14 +3203,14 @@
         </w:rPr>
         <w:drawing>
           <wp:inline distB="114300" distT="114300" distL="114300" distR="114300">
-            <wp:extent cx="5943600" cy="4470400"/>
+            <wp:extent cx="5943600" cy="4521200"/>
             <wp:effectExtent b="0" l="0" r="0" t="0"/>
-            <wp:docPr id="13" name="image11.png"/>
+            <wp:docPr id="2" name="image7.png"/>
             <a:graphic>
               <a:graphicData uri="http://schemas.openxmlformats.org/drawingml/2006/picture">
                 <pic:pic>
                   <pic:nvPicPr>
-                    <pic:cNvPr id="0" name="image11.png"/>
+                    <pic:cNvPr id="0" name="image7.png"/>
                     <pic:cNvPicPr preferRelativeResize="0"/>
                   </pic:nvPicPr>
                   <pic:blipFill>
@@ -3183,7 +3223,7 @@
                   <pic:spPr>
                     <a:xfrm>
                       <a:off x="0" y="0"/>
-                      <a:ext cx="5943600" cy="4470400"/>
+                      <a:ext cx="5943600" cy="4521200"/>
                     </a:xfrm>
                     <a:prstGeom prst="rect"/>
                     <a:ln/>
@@ -3209,18 +3249,76 @@
       </w:pPr>
       <w:r>
         <w:rPr>
-          <w:i w:val="1"/>
+          <w:rtl w:val="0"/>
+        </w:rPr>
+      </w:r>
+    </w:p>
+    <w:p>
+      <w:pPr>
+        <w:pStyle w:val="Heading3"/>
+        <w:rPr/>
+      </w:pPr>
+      <w:bookmarkStart w:colFirst="0" w:colLast="0" w:name="_qazsom93nbj1" w:id="10"/>
+      <w:bookmarkEnd w:id="10"/>
+      <w:r>
+        <w:rPr>
+          <w:rtl w:val="0"/>
+        </w:rPr>
+        <w:t xml:space="preserve">Custom distributions</w:t>
+      </w:r>
+    </w:p>
+    <w:p>
+      <w:pPr>
+        <w:rPr/>
+      </w:pPr>
+      <w:r>
+        <w:rPr>
+          <w:rtl w:val="0"/>
+        </w:rPr>
+        <w:t xml:space="preserve">Users can use any other custom distribution to get performance measures, just follow these steps.</w:t>
+      </w:r>
+    </w:p>
+    <w:p>
+      <w:pPr>
+        <w:rPr>
+          <w:color w:val="666666"/>
+        </w:rPr>
+      </w:pPr>
+      <w:r>
+        <w:rPr>
+          <w:color w:val="4a86e8"/>
+          <w:rtl w:val="0"/>
+        </w:rPr>
+        <w:t xml:space="preserve">Step 1: </w:t>
+      </w:r>
+      <w:r>
+        <w:rPr>
+          <w:color w:val="666666"/>
+          <w:rtl w:val="0"/>
+        </w:rPr>
+        <w:t xml:space="preserve">Click distributions button on top right corner</w:t>
+      </w:r>
+    </w:p>
+    <w:p>
+      <w:pPr>
+        <w:rPr>
+          <w:color w:val="666666"/>
+        </w:rPr>
+      </w:pPr>
+      <w:r>
+        <w:rPr>
+          <w:color w:val="666666"/>
         </w:rPr>
         <w:drawing>
           <wp:inline distB="114300" distT="114300" distL="114300" distR="114300">
-            <wp:extent cx="5943600" cy="4432300"/>
+            <wp:extent cx="5943600" cy="342900"/>
             <wp:effectExtent b="0" l="0" r="0" t="0"/>
-            <wp:docPr id="7" name="image8.png"/>
+            <wp:docPr id="5" name="image13.png"/>
             <a:graphic>
               <a:graphicData uri="http://schemas.openxmlformats.org/drawingml/2006/picture">
                 <pic:pic>
                   <pic:nvPicPr>
-                    <pic:cNvPr id="0" name="image8.png"/>
+                    <pic:cNvPr id="0" name="image13.png"/>
                     <pic:cNvPicPr preferRelativeResize="0"/>
                   </pic:nvPicPr>
                   <pic:blipFill>
@@ -3233,7 +3331,7 @@
                   <pic:spPr>
                     <a:xfrm>
                       <a:off x="0" y="0"/>
-                      <a:ext cx="5943600" cy="4432300"/>
+                      <a:ext cx="5943600" cy="342900"/>
                     </a:xfrm>
                     <a:prstGeom prst="rect"/>
                     <a:ln/>
@@ -3252,60 +3350,6 @@
     </w:p>
     <w:p>
       <w:pPr>
-        <w:ind w:left="0" w:firstLine="0"/>
-        <w:rPr>
-          <w:i w:val="1"/>
-        </w:rPr>
-      </w:pPr>
-      <w:r>
-        <w:br w:type="page"/>
-      </w:r>
-      <w:r>
-        <w:rPr>
-          <w:rtl w:val="0"/>
-        </w:rPr>
-      </w:r>
-    </w:p>
-    <w:p>
-      <w:pPr>
-        <w:ind w:left="0" w:firstLine="0"/>
-        <w:rPr>
-          <w:i w:val="1"/>
-        </w:rPr>
-      </w:pPr>
-      <w:r>
-        <w:rPr>
-          <w:rtl w:val="0"/>
-        </w:rPr>
-      </w:r>
-    </w:p>
-    <w:p>
-      <w:pPr>
-        <w:pStyle w:val="Heading3"/>
-        <w:rPr/>
-      </w:pPr>
-      <w:bookmarkStart w:colFirst="0" w:colLast="0" w:name="_qazsom93nbj1" w:id="10"/>
-      <w:bookmarkEnd w:id="10"/>
-      <w:r>
-        <w:rPr>
-          <w:rtl w:val="0"/>
-        </w:rPr>
-        <w:t xml:space="preserve">Custom distributions</w:t>
-      </w:r>
-    </w:p>
-    <w:p>
-      <w:pPr>
-        <w:rPr/>
-      </w:pPr>
-      <w:r>
-        <w:rPr>
-          <w:rtl w:val="0"/>
-        </w:rPr>
-        <w:t xml:space="preserve">Users can use any other custom distribution to get performance measures, just follow these steps.</w:t>
-      </w:r>
-    </w:p>
-    <w:p>
-      <w:pPr>
         <w:rPr>
           <w:color w:val="666666"/>
         </w:rPr>
@@ -3315,7 +3359,7 @@
           <w:color w:val="4a86e8"/>
           <w:rtl w:val="0"/>
         </w:rPr>
-        <w:t xml:space="preserve">Step 1: </w:t>
+        <w:t xml:space="preserve">Step 2: </w:t>
       </w:r>
       <w:r>
         <w:rPr>
@@ -3323,6 +3367,57 @@
           <w:rtl w:val="0"/>
         </w:rPr>
         <w:t xml:space="preserve">Click custom distribution button on top right corner</w:t>
+      </w:r>
+    </w:p>
+    <w:p>
+      <w:pPr>
+        <w:rPr>
+          <w:b w:val="1"/>
+          <w:color w:val="666666"/>
+        </w:rPr>
+      </w:pPr>
+      <w:r>
+        <w:rPr>
+          <w:color w:val="4a86e8"/>
+          <w:rtl w:val="0"/>
+        </w:rPr>
+        <w:t xml:space="preserve">Step 3: </w:t>
+      </w:r>
+      <w:r>
+        <w:rPr>
+          <w:color w:val="666666"/>
+          <w:rtl w:val="0"/>
+        </w:rPr>
+        <w:t xml:space="preserve">Input parameters and select distribution from </w:t>
+      </w:r>
+      <w:r>
+        <w:rPr>
+          <w:b w:val="1"/>
+          <w:color w:val="666666"/>
+          <w:rtl w:val="0"/>
+        </w:rPr>
+        <w:t xml:space="preserve">MMC, MGC, GGC</w:t>
+      </w:r>
+    </w:p>
+    <w:p>
+      <w:pPr>
+        <w:rPr>
+          <w:color w:val="666666"/>
+        </w:rPr>
+      </w:pPr>
+      <w:r>
+        <w:rPr>
+          <w:color w:val="4a86e8"/>
+          <w:rtl w:val="0"/>
+        </w:rPr>
+        <w:t xml:space="preserve">Step 4: </w:t>
+      </w:r>
+      <w:r>
+        <w:rPr>
+          <w:color w:val="666666"/>
+          <w:rtl w:val="0"/>
+        </w:rPr>
+        <w:t xml:space="preserve">Click Calculate to get the performance measures</w:t>
       </w:r>
     </w:p>
     <w:p>
@@ -3337,14 +3432,14 @@
         </w:rPr>
         <w:drawing>
           <wp:inline distB="114300" distT="114300" distL="114300" distR="114300">
-            <wp:extent cx="5943600" cy="482600"/>
+            <wp:extent cx="5943600" cy="2768600"/>
             <wp:effectExtent b="0" l="0" r="0" t="0"/>
-            <wp:docPr id="2" name="image5.png"/>
+            <wp:docPr id="10" name="image11.png"/>
             <a:graphic>
               <a:graphicData uri="http://schemas.openxmlformats.org/drawingml/2006/picture">
                 <pic:pic>
                   <pic:nvPicPr>
-                    <pic:cNvPr id="0" name="image5.png"/>
+                    <pic:cNvPr id="0" name="image11.png"/>
                     <pic:cNvPicPr preferRelativeResize="0"/>
                   </pic:nvPicPr>
                   <pic:blipFill>
@@ -3357,7 +3452,7 @@
                   <pic:spPr>
                     <a:xfrm>
                       <a:off x="0" y="0"/>
-                      <a:ext cx="5943600" cy="482600"/>
+                      <a:ext cx="5943600" cy="2768600"/>
                     </a:xfrm>
                     <a:prstGeom prst="rect"/>
                     <a:ln/>
@@ -3382,90 +3477,96 @@
       </w:pPr>
       <w:r>
         <w:rPr>
-          <w:color w:val="4a86e8"/>
-          <w:rtl w:val="0"/>
-        </w:rPr>
-        <w:t xml:space="preserve">Step 2: </w:t>
-      </w:r>
-      <w:r>
-        <w:rPr>
-          <w:color w:val="666666"/>
-          <w:rtl w:val="0"/>
-        </w:rPr>
-        <w:t xml:space="preserve">Click custom distribution button on top right corner</w:t>
-      </w:r>
-    </w:p>
-    <w:p>
-      <w:pPr>
-        <w:rPr>
-          <w:b w:val="1"/>
-          <w:color w:val="666666"/>
-        </w:rPr>
-      </w:pPr>
-      <w:r>
-        <w:rPr>
-          <w:color w:val="4a86e8"/>
-          <w:rtl w:val="0"/>
-        </w:rPr>
-        <w:t xml:space="preserve">Step 3: </w:t>
-      </w:r>
-      <w:r>
-        <w:rPr>
-          <w:color w:val="666666"/>
-          <w:rtl w:val="0"/>
-        </w:rPr>
-        <w:t xml:space="preserve">Input parameters and select distribution from </w:t>
-      </w:r>
-      <w:r>
-        <w:rPr>
-          <w:b w:val="1"/>
-          <w:color w:val="666666"/>
-          <w:rtl w:val="0"/>
-        </w:rPr>
-        <w:t xml:space="preserve">MMC, MGC, GGC</w:t>
-      </w:r>
-    </w:p>
-    <w:p>
-      <w:pPr>
-        <w:rPr>
-          <w:color w:val="666666"/>
-        </w:rPr>
-      </w:pPr>
-      <w:r>
-        <w:rPr>
-          <w:color w:val="4a86e8"/>
-          <w:rtl w:val="0"/>
-        </w:rPr>
-        <w:t xml:space="preserve">Step 4: </w:t>
-      </w:r>
-      <w:r>
-        <w:rPr>
-          <w:color w:val="666666"/>
-          <w:rtl w:val="0"/>
-        </w:rPr>
-        <w:t xml:space="preserve">Click Calculate to get the performance measures</w:t>
-      </w:r>
-    </w:p>
-    <w:p>
-      <w:pPr>
-        <w:rPr>
-          <w:color w:val="666666"/>
-        </w:rPr>
-      </w:pPr>
-      <w:r>
-        <w:rPr>
-          <w:color w:val="666666"/>
-        </w:rPr>
+          <w:rtl w:val="0"/>
+        </w:rPr>
+      </w:r>
+    </w:p>
+    <w:p>
+      <w:pPr>
+        <w:rPr/>
+      </w:pPr>
+      <w:r>
+        <w:rPr>
+          <w:rtl w:val="0"/>
+        </w:rPr>
+      </w:r>
+    </w:p>
+    <w:p>
+      <w:pPr>
+        <w:pStyle w:val="Heading3"/>
+        <w:rPr/>
+      </w:pPr>
+      <w:bookmarkStart w:colFirst="0" w:colLast="0" w:name="_dqvboytr17rq" w:id="11"/>
+      <w:bookmarkEnd w:id="11"/>
+      <w:r>
+        <w:br w:type="page"/>
+      </w:r>
+      <w:r>
+        <w:rPr>
+          <w:rtl w:val="0"/>
+        </w:rPr>
+      </w:r>
+    </w:p>
+    <w:p>
+      <w:pPr>
+        <w:pStyle w:val="Heading3"/>
+        <w:rPr/>
+      </w:pPr>
+      <w:bookmarkStart w:colFirst="0" w:colLast="0" w:name="_kca8b0woptm9" w:id="12"/>
+      <w:bookmarkEnd w:id="12"/>
+      <w:r>
+        <w:rPr>
+          <w:rtl w:val="0"/>
+        </w:rPr>
+        <w:t xml:space="preserve">Chi Square</w:t>
+      </w:r>
+    </w:p>
+    <w:p>
+      <w:pPr>
+        <w:rPr/>
+      </w:pPr>
+      <w:r>
+        <w:rPr>
+          <w:rtl w:val="0"/>
+        </w:rPr>
+        <w:t xml:space="preserve">User can see the chi square result of the dataset used</w:t>
+      </w:r>
+    </w:p>
+    <w:p>
+      <w:pPr>
+        <w:numPr>
+          <w:ilvl w:val="0"/>
+          <w:numId w:val="2"/>
+        </w:numPr>
+        <w:ind w:left="720" w:hanging="360"/>
+        <w:rPr>
+          <w:u w:val="none"/>
+        </w:rPr>
+      </w:pPr>
+      <w:r>
+        <w:rPr>
+          <w:rtl w:val="0"/>
+        </w:rPr>
+        <w:t xml:space="preserve">Click on the chi square tab in the header</w:t>
+      </w:r>
+    </w:p>
+    <w:p>
+      <w:pPr>
+        <w:ind w:left="720" w:firstLine="0"/>
+        <w:rPr/>
+      </w:pPr>
+      <w:r>
+        <w:rPr/>
         <w:drawing>
           <wp:inline distB="114300" distT="114300" distL="114300" distR="114300">
-            <wp:extent cx="5943600" cy="2832100"/>
+            <wp:extent cx="5943600" cy="342900"/>
             <wp:effectExtent b="0" l="0" r="0" t="0"/>
-            <wp:docPr id="6" name="image14.png"/>
+            <wp:docPr id="15" name="image10.png"/>
             <a:graphic>
               <a:graphicData uri="http://schemas.openxmlformats.org/drawingml/2006/picture">
                 <pic:pic>
                   <pic:nvPicPr>
-                    <pic:cNvPr id="0" name="image14.png"/>
+                    <pic:cNvPr id="0" name="image10.png"/>
                     <pic:cNvPicPr preferRelativeResize="0"/>
                   </pic:nvPicPr>
                   <pic:blipFill>
@@ -3478,7 +3579,7 @@
                   <pic:spPr>
                     <a:xfrm>
                       <a:off x="0" y="0"/>
-                      <a:ext cx="5943600" cy="2832100"/>
+                      <a:ext cx="5943600" cy="342900"/>
                     </a:xfrm>
                     <a:prstGeom prst="rect"/>
                     <a:ln/>
@@ -3497,11 +3598,69 @@
     </w:p>
     <w:p>
       <w:pPr>
+        <w:ind w:left="720" w:firstLine="0"/>
+        <w:rPr/>
+      </w:pPr>
+      <w:r>
+        <w:rPr>
+          <w:rtl w:val="0"/>
+        </w:rPr>
+        <w:t xml:space="preserve">Chi square  result as we can see our dataset passes the chi square test</w:t>
+      </w:r>
+    </w:p>
+    <w:p>
+      <w:pPr>
+        <w:ind w:left="720" w:firstLine="0"/>
+        <w:rPr/>
+      </w:pPr>
+      <w:r>
+        <w:rPr/>
+        <w:drawing>
+          <wp:inline distB="114300" distT="114300" distL="114300" distR="114300">
+            <wp:extent cx="5943600" cy="1892300"/>
+            <wp:effectExtent b="0" l="0" r="0" t="0"/>
+            <wp:docPr id="3" name="image12.png"/>
+            <a:graphic>
+              <a:graphicData uri="http://schemas.openxmlformats.org/drawingml/2006/picture">
+                <pic:pic>
+                  <pic:nvPicPr>
+                    <pic:cNvPr id="0" name="image12.png"/>
+                    <pic:cNvPicPr preferRelativeResize="0"/>
+                  </pic:nvPicPr>
+                  <pic:blipFill>
+                    <a:blip r:embed="rId19"/>
+                    <a:srcRect b="0" l="0" r="0" t="0"/>
+                    <a:stretch>
+                      <a:fillRect/>
+                    </a:stretch>
+                  </pic:blipFill>
+                  <pic:spPr>
+                    <a:xfrm>
+                      <a:off x="0" y="0"/>
+                      <a:ext cx="5943600" cy="1892300"/>
+                    </a:xfrm>
+                    <a:prstGeom prst="rect"/>
+                    <a:ln/>
+                  </pic:spPr>
+                </pic:pic>
+              </a:graphicData>
+            </a:graphic>
+          </wp:inline>
+        </w:drawing>
+      </w:r>
+      <w:r>
+        <w:rPr>
+          <w:rtl w:val="0"/>
+        </w:rPr>
+      </w:r>
+    </w:p>
+    <w:p>
+      <w:pPr>
         <w:pStyle w:val="Heading2"/>
         <w:rPr/>
       </w:pPr>
-      <w:bookmarkStart w:colFirst="0" w:colLast="0" w:name="_4hxwojsqwv1p" w:id="11"/>
-      <w:bookmarkEnd w:id="11"/>
+      <w:bookmarkStart w:colFirst="0" w:colLast="0" w:name="_u8wnsgd9ljkl" w:id="13"/>
+      <w:bookmarkEnd w:id="13"/>
       <w:r>
         <w:br w:type="page"/>
       </w:r>
@@ -3516,8 +3675,8 @@
         <w:pStyle w:val="Heading2"/>
         <w:rPr/>
       </w:pPr>
-      <w:bookmarkStart w:colFirst="0" w:colLast="0" w:name="_9me8o96fl77a" w:id="12"/>
-      <w:bookmarkEnd w:id="12"/>
+      <w:bookmarkStart w:colFirst="0" w:colLast="0" w:name="_9me8o96fl77a" w:id="14"/>
+      <w:bookmarkEnd w:id="14"/>
       <w:r>
         <w:rPr>
           <w:rtl w:val="0"/>
@@ -10134,8 +10293,8 @@
         <w:pStyle w:val="Heading2"/>
         <w:rPr/>
       </w:pPr>
-      <w:bookmarkStart w:colFirst="0" w:colLast="0" w:name="_bsev4dhgi9dz" w:id="13"/>
-      <w:bookmarkEnd w:id="13"/>
+      <w:bookmarkStart w:colFirst="0" w:colLast="0" w:name="_bsev4dhgi9dz" w:id="15"/>
+      <w:bookmarkEnd w:id="15"/>
       <w:r>
         <w:rPr>
           <w:rtl w:val="0"/>
@@ -12040,8 +12199,8 @@
         <w:shd w:fill="auto" w:val="clear"/>
         <w:rPr/>
       </w:pPr>
-      <w:bookmarkStart w:colFirst="0" w:colLast="0" w:name="_42ibncgxrhi8" w:id="14"/>
-      <w:bookmarkEnd w:id="14"/>
+      <w:bookmarkStart w:colFirst="0" w:colLast="0" w:name="_42ibncgxrhi8" w:id="16"/>
+      <w:bookmarkEnd w:id="16"/>
       <w:r>
         <w:br w:type="page"/>
       </w:r>
@@ -12056,8 +12215,8 @@
         <w:pStyle w:val="Heading3"/>
         <w:rPr/>
       </w:pPr>
-      <w:bookmarkStart w:colFirst="0" w:colLast="0" w:name="_p9byadfhi7lc" w:id="15"/>
-      <w:bookmarkEnd w:id="15"/>
+      <w:bookmarkStart w:colFirst="0" w:colLast="0" w:name="_p9byadfhi7lc" w:id="17"/>
+      <w:bookmarkEnd w:id="17"/>
       <w:r>
         <w:rPr>
           <w:rtl w:val="0"/>
@@ -15336,8 +15495,8 @@
         <w:shd w:fill="auto" w:val="clear"/>
         <w:rPr/>
       </w:pPr>
-      <w:bookmarkStart w:colFirst="0" w:colLast="0" w:name="_wo8dmiqronbf" w:id="16"/>
-      <w:bookmarkEnd w:id="16"/>
+      <w:bookmarkStart w:colFirst="0" w:colLast="0" w:name="_wo8dmiqronbf" w:id="18"/>
+      <w:bookmarkEnd w:id="18"/>
       <w:r>
         <w:br w:type="page"/>
       </w:r>
@@ -15365,8 +15524,8 @@
           <w:szCs w:val="24"/>
         </w:rPr>
       </w:pPr>
-      <w:bookmarkStart w:colFirst="0" w:colLast="0" w:name="_suvtwfwtnt8y" w:id="17"/>
-      <w:bookmarkEnd w:id="17"/>
+      <w:bookmarkStart w:colFirst="0" w:colLast="0" w:name="_suvtwfwtnt8y" w:id="19"/>
+      <w:bookmarkEnd w:id="19"/>
       <w:r>
         <w:rPr>
           <w:rtl w:val="0"/>
@@ -17051,8 +17210,8 @@
         <w:pStyle w:val="Heading3"/>
         <w:rPr/>
       </w:pPr>
-      <w:bookmarkStart w:colFirst="0" w:colLast="0" w:name="_uadffqklynks" w:id="18"/>
-      <w:bookmarkEnd w:id="18"/>
+      <w:bookmarkStart w:colFirst="0" w:colLast="0" w:name="_uadffqklynks" w:id="20"/>
+      <w:bookmarkEnd w:id="20"/>
       <w:r>
         <w:rPr>
           <w:rtl w:val="0"/>
@@ -17745,8 +17904,8 @@
         <w:pStyle w:val="Heading3"/>
         <w:rPr/>
       </w:pPr>
-      <w:bookmarkStart w:colFirst="0" w:colLast="0" w:name="_dwljesnktu5g" w:id="19"/>
-      <w:bookmarkEnd w:id="19"/>
+      <w:bookmarkStart w:colFirst="0" w:colLast="0" w:name="_dwljesnktu5g" w:id="21"/>
+      <w:bookmarkEnd w:id="21"/>
       <w:r>
         <w:rPr>
           <w:rtl w:val="0"/>
@@ -18555,37 +18714,38 @@
         <w:pStyle w:val="Heading2"/>
         <w:rPr/>
       </w:pPr>
-      <w:bookmarkStart w:colFirst="0" w:colLast="0" w:name="_txek8yxf2y95" w:id="20"/>
-      <w:bookmarkEnd w:id="20"/>
-      <w:r>
-        <w:rPr>
-          <w:rtl w:val="0"/>
-        </w:rPr>
-        <w:t xml:space="preserve">GROUP MEMBERS</w:t>
-      </w:r>
-      <w:r>
-        <w:rPr>
-          <w:rtl w:val="0"/>
-        </w:rPr>
-      </w:r>
-    </w:p>
-    <w:p>
-      <w:pPr>
-        <w:numPr>
-          <w:ilvl w:val="0"/>
-          <w:numId w:val="2"/>
-        </w:numPr>
-        <w:spacing w:after="0" w:afterAutospacing="0"/>
-        <w:ind w:left="720" w:hanging="360"/>
-        <w:rPr>
-          <w:u w:val="none"/>
-        </w:rPr>
-      </w:pPr>
-      <w:r>
-        <w:rPr>
-          <w:rtl w:val="0"/>
-        </w:rPr>
-        <w:t xml:space="preserve">Syed Shair Ali Rashid </w:t>
+      <w:bookmarkStart w:colFirst="0" w:colLast="0" w:name="_a9l5sh19mnxx" w:id="22"/>
+      <w:bookmarkEnd w:id="22"/>
+      <w:r>
+        <w:rPr>
+          <w:rtl w:val="0"/>
+        </w:rPr>
+        <w:t xml:space="preserve">TEAM</w:t>
+      </w:r>
+    </w:p>
+    <w:p>
+      <w:pPr>
+        <w:rPr/>
+      </w:pPr>
+      <w:r>
+        <w:rPr>
+          <w:rtl w:val="0"/>
+        </w:rPr>
+        <w:t xml:space="preserve">Hafiz Muhammad Mutahhir Khan</w:t>
+        <w:tab/>
+        <w:t xml:space="preserve">EB19103027</w:t>
+      </w:r>
+    </w:p>
+    <w:p>
+      <w:pPr>
+        <w:rPr/>
+      </w:pPr>
+      <w:r>
+        <w:rPr>
+          <w:rtl w:val="0"/>
+        </w:rPr>
+        <w:t xml:space="preserve">Syed Shair Ali Rashid</w:t>
+        <w:tab/>
         <w:tab/>
         <w:tab/>
         <w:t xml:space="preserve">EB19103127</w:t>
@@ -18593,37 +18753,22 @@
     </w:p>
     <w:p>
       <w:pPr>
-        <w:numPr>
-          <w:ilvl w:val="0"/>
-          <w:numId w:val="2"/>
-        </w:numPr>
-        <w:spacing w:after="0" w:afterAutospacing="0" w:before="0" w:beforeAutospacing="0"/>
-        <w:ind w:left="720" w:hanging="360"/>
-        <w:rPr>
-          <w:u w:val="none"/>
-        </w:rPr>
-      </w:pPr>
-      <w:r>
-        <w:rPr>
-          <w:rtl w:val="0"/>
-        </w:rPr>
-        <w:t xml:space="preserve">Hafiz Muhammad Mutahhir</w:t>
+        <w:rPr/>
+      </w:pPr>
+      <w:r>
+        <w:rPr>
+          <w:rtl w:val="0"/>
+        </w:rPr>
+        <w:t xml:space="preserve">Syed Saqlain Riaz</w:t>
         <w:tab/>
         <w:tab/>
-        <w:t xml:space="preserve">EB19103027</w:t>
-      </w:r>
-    </w:p>
-    <w:p>
-      <w:pPr>
-        <w:numPr>
-          <w:ilvl w:val="0"/>
-          <w:numId w:val="2"/>
-        </w:numPr>
-        <w:spacing w:after="0" w:afterAutospacing="0" w:before="0" w:beforeAutospacing="0"/>
-        <w:ind w:left="720" w:hanging="360"/>
-        <w:rPr>
-          <w:u w:val="none"/>
-        </w:rPr>
+        <w:tab/>
+        <w:t xml:space="preserve">EB19103119</w:t>
+      </w:r>
+    </w:p>
+    <w:p>
+      <w:pPr>
+        <w:rPr/>
       </w:pPr>
       <w:r>
         <w:rPr>
@@ -18639,54 +18784,13 @@
     </w:p>
     <w:p>
       <w:pPr>
-        <w:numPr>
-          <w:ilvl w:val="0"/>
-          <w:numId w:val="2"/>
-        </w:numPr>
-        <w:spacing w:before="0" w:beforeAutospacing="0"/>
-        <w:ind w:left="720" w:hanging="360"/>
-        <w:rPr>
-          <w:u w:val="none"/>
-        </w:rPr>
-      </w:pPr>
-      <w:r>
-        <w:rPr>
-          <w:rtl w:val="0"/>
-        </w:rPr>
-        <w:t xml:space="preserve">Syed Muhammad Saqlain</w:t>
-        <w:tab/>
-        <w:tab/>
-        <w:t xml:space="preserve">EB19103119</w:t>
-      </w:r>
-    </w:p>
-    <w:p>
-      <w:pPr>
-        <w:pStyle w:val="Heading2"/>
         <w:rPr/>
       </w:pPr>
-      <w:bookmarkStart w:colFirst="0" w:colLast="0" w:name="_oubewyllgv1d" w:id="21"/>
-      <w:bookmarkEnd w:id="21"/>
-      <w:r>
-        <w:rPr>
-          <w:rtl w:val="0"/>
-        </w:rPr>
-        <w:t xml:space="preserve">Course Details</w:t>
-      </w:r>
-    </w:p>
-    <w:p>
-      <w:pPr>
-        <w:numPr>
-          <w:ilvl w:val="0"/>
-          <w:numId w:val="2"/>
-        </w:numPr>
-        <w:spacing w:after="0" w:afterAutospacing="0"/>
-        <w:ind w:left="720" w:hanging="360"/>
-      </w:pPr>
-      <w:r>
-        <w:rPr>
-          <w:rtl w:val="0"/>
-        </w:rPr>
-        <w:t xml:space="preserve">Incharge</w:t>
+      <w:r>
+        <w:rPr>
+          <w:rtl w:val="0"/>
+        </w:rPr>
+        <w:t xml:space="preserve">Submitted To</w:t>
         <w:tab/>
         <w:tab/>
         <w:tab/>
@@ -18696,73 +18800,19 @@
     </w:p>
     <w:p>
       <w:pPr>
-        <w:numPr>
-          <w:ilvl w:val="0"/>
-          <w:numId w:val="2"/>
-        </w:numPr>
-        <w:spacing w:after="0" w:afterAutospacing="0" w:before="0" w:beforeAutospacing="0"/>
-        <w:ind w:left="720" w:hanging="360"/>
-      </w:pPr>
-      <w:r>
-        <w:rPr>
-          <w:rtl w:val="0"/>
-        </w:rPr>
-        <w:t xml:space="preserve">Name</w:t>
+        <w:rPr/>
+      </w:pPr>
+      <w:r>
+        <w:rPr>
+          <w:rtl w:val="0"/>
+        </w:rPr>
+        <w:t xml:space="preserve">Class</w:t>
         <w:tab/>
         <w:tab/>
         <w:tab/>
         <w:tab/>
         <w:tab/>
-        <w:t xml:space="preserve">Operation Research </w:t>
-        <w:tab/>
-      </w:r>
-    </w:p>
-    <w:p>
-      <w:pPr>
-        <w:numPr>
-          <w:ilvl w:val="0"/>
-          <w:numId w:val="2"/>
-        </w:numPr>
-        <w:spacing w:after="0" w:afterAutospacing="0" w:before="0" w:beforeAutospacing="0"/>
-        <w:ind w:left="720" w:hanging="360"/>
-        <w:rPr>
-          <w:u w:val="none"/>
-        </w:rPr>
-      </w:pPr>
-      <w:r>
-        <w:rPr>
-          <w:rtl w:val="0"/>
-        </w:rPr>
-        <w:t xml:space="preserve">Course No.</w:t>
-        <w:tab/>
-        <w:tab/>
-        <w:tab/>
-        <w:tab/>
-        <w:t xml:space="preserve">CSSE - 602</w:t>
-      </w:r>
-    </w:p>
-    <w:p>
-      <w:pPr>
-        <w:numPr>
-          <w:ilvl w:val="0"/>
-          <w:numId w:val="2"/>
-        </w:numPr>
-        <w:spacing w:before="0" w:beforeAutospacing="0"/>
-        <w:ind w:left="720" w:hanging="360"/>
-        <w:rPr>
-          <w:u w:val="none"/>
-        </w:rPr>
-      </w:pPr>
-      <w:r>
-        <w:rPr>
-          <w:rtl w:val="0"/>
-        </w:rPr>
-        <w:t xml:space="preserve">Institute</w:t>
-        <w:tab/>
-        <w:tab/>
-        <w:tab/>
-        <w:tab/>
-        <w:t xml:space="preserve">University Of Karachi, UBIT</w:t>
+        <w:t xml:space="preserve">BSSE - B, DCS, UBIT, University Of Karachi </w:t>
       </w:r>
       <w:r>
         <w:rPr>
@@ -18771,10 +18821,10 @@
       </w:r>
     </w:p>
     <w:sectPr>
-      <w:headerReference r:id="rId19" w:type="default"/>
-      <w:headerReference r:id="rId20" w:type="first"/>
-      <w:footerReference r:id="rId21" w:type="first"/>
-      <w:footerReference r:id="rId22" w:type="default"/>
+      <w:headerReference r:id="rId20" w:type="default"/>
+      <w:headerReference r:id="rId21" w:type="first"/>
+      <w:footerReference r:id="rId22" w:type="first"/>
+      <w:footerReference r:id="rId23" w:type="default"/>
       <w:pgSz w:h="15840" w:w="12240" w:orient="portrait"/>
       <w:pgMar w:bottom="1440" w:top="1440" w:left="1440" w:right="1440" w:header="0" w:footer="720"/>
       <w:pgNumType w:start="1"/>
@@ -18806,12 +18856,12 @@
         <wp:inline distB="114300" distT="114300" distL="114300" distR="114300">
           <wp:extent cx="5943600" cy="25400"/>
           <wp:effectExtent b="0" l="0" r="0" t="0"/>
-          <wp:docPr descr="horizontal line" id="1" name="image3.png"/>
+          <wp:docPr descr="horizontal line" id="1" name="image14.png"/>
           <a:graphic>
             <a:graphicData uri="http://schemas.openxmlformats.org/drawingml/2006/picture">
               <pic:pic>
                 <pic:nvPicPr>
-                  <pic:cNvPr descr="horizontal line" id="0" name="image3.png"/>
+                  <pic:cNvPr descr="horizontal line" id="0" name="image14.png"/>
                   <pic:cNvPicPr preferRelativeResize="0"/>
                 </pic:nvPicPr>
                 <pic:blipFill>
@@ -18898,12 +18948,12 @@
         <wp:inline distB="114300" distT="114300" distL="114300" distR="114300">
           <wp:extent cx="5943600" cy="25400"/>
           <wp:effectExtent b="0" l="0" r="0" t="0"/>
-          <wp:docPr descr="horizontal line" id="9" name="image4.png"/>
+          <wp:docPr descr="horizontal line" id="9" name="image1.png"/>
           <a:graphic>
             <a:graphicData uri="http://schemas.openxmlformats.org/drawingml/2006/picture">
               <pic:pic>
                 <pic:nvPicPr>
-                  <pic:cNvPr descr="horizontal line" id="0" name="image4.png"/>
+                  <pic:cNvPr descr="horizontal line" id="0" name="image1.png"/>
                   <pic:cNvPicPr preferRelativeResize="0"/>
                 </pic:nvPicPr>
                 <pic:blipFill>
@@ -18948,8 +18998,8 @@
       <w:spacing w:before="0" w:lineRule="auto"/>
       <w:rPr/>
     </w:pPr>
-    <w:bookmarkStart w:colFirst="0" w:colLast="0" w:name="_w494w0yg8rg0" w:id="23"/>
-    <w:bookmarkEnd w:id="23"/>
+    <w:bookmarkStart w:colFirst="0" w:colLast="0" w:name="_w494w0yg8rg0" w:id="24"/>
+    <w:bookmarkEnd w:id="24"/>
     <w:r>
       <w:rPr>
         <w:rtl w:val="0"/>
@@ -18976,8 +19026,8 @@
       <w:spacing w:before="600" w:lineRule="auto"/>
       <w:rPr/>
     </w:pPr>
-    <w:bookmarkStart w:colFirst="0" w:colLast="0" w:name="_leajue2ys1lr" w:id="22"/>
-    <w:bookmarkEnd w:id="22"/>
+    <w:bookmarkStart w:colFirst="0" w:colLast="0" w:name="_leajue2ys1lr" w:id="23"/>
+    <w:bookmarkEnd w:id="23"/>
     <w:r>
       <w:rPr>
         <w:rtl w:val="0"/>
@@ -19004,12 +19054,12 @@
         <wp:inline distB="114300" distT="114300" distL="114300" distR="114300">
           <wp:extent cx="5943600" cy="25400"/>
           <wp:effectExtent b="0" l="0" r="0" t="0"/>
-          <wp:docPr descr="horizontal line" id="11" name="image2.png"/>
+          <wp:docPr descr="horizontal line" id="12" name="image5.png"/>
           <a:graphic>
             <a:graphicData uri="http://schemas.openxmlformats.org/drawingml/2006/picture">
               <pic:pic>
                 <pic:nvPicPr>
-                  <pic:cNvPr descr="horizontal line" id="0" name="image2.png"/>
+                  <pic:cNvPr descr="horizontal line" id="0" name="image5.png"/>
                   <pic:cNvPicPr preferRelativeResize="0"/>
                 </pic:nvPicPr>
                 <pic:blipFill>
